--- a/test word.docx
+++ b/test word.docx
@@ -22,6 +22,149 @@
         </w:rPr>
         <w:t>Test this out</w:t>
       </w:r>
+    </w:p>
+    <w:p>
+      <w:pPr>
+        <w:rPr>
+          <w:rFonts w:asciiTheme="minorHAnsi" w:hAnsiTheme="minorHAnsi" w:cstheme="minorHAnsi"/>
+          <w:bCs/>
+          <w:color w:val="000000" w:themeColor="text1"/>
+          <w:sz w:val="20"/>
+          <w:szCs w:val="20"/>
+        </w:rPr>
+      </w:pPr>
+    </w:p>
+    <w:p>
+      <w:pPr>
+        <w:rPr>
+          <w:rFonts w:asciiTheme="minorHAnsi" w:hAnsiTheme="minorHAnsi" w:cstheme="minorHAnsi"/>
+          <w:bCs/>
+          <w:color w:val="000000" w:themeColor="text1"/>
+          <w:sz w:val="20"/>
+          <w:szCs w:val="20"/>
+        </w:rPr>
+      </w:pPr>
+      <w:r>
+        <w:rPr>
+          <w:rFonts w:asciiTheme="minorHAnsi" w:hAnsiTheme="minorHAnsi" w:cstheme="minorHAnsi"/>
+          <w:bCs/>
+          <w:color w:val="000000" w:themeColor="text1"/>
+          <w:sz w:val="20"/>
+          <w:szCs w:val="20"/>
+        </w:rPr>
+        <w:t>Let’s add more:</w:t>
+      </w:r>
+    </w:p>
+    <w:p>
+      <w:pPr>
+        <w:rPr>
+          <w:rFonts w:asciiTheme="minorHAnsi" w:hAnsiTheme="minorHAnsi" w:cstheme="minorHAnsi"/>
+          <w:bCs/>
+          <w:color w:val="000000" w:themeColor="text1"/>
+          <w:sz w:val="20"/>
+          <w:szCs w:val="20"/>
+        </w:rPr>
+      </w:pPr>
+    </w:p>
+    <w:p>
+      <w:pPr>
+        <w:pStyle w:val="ListParagraph"/>
+        <w:numPr>
+          <w:ilvl w:val="0"/>
+          <w:numId w:val="15"/>
+        </w:numPr>
+        <w:rPr>
+          <w:rFonts w:cstheme="minorHAnsi"/>
+          <w:bCs/>
+          <w:color w:val="000000" w:themeColor="text1"/>
+          <w:sz w:val="20"/>
+          <w:szCs w:val="20"/>
+        </w:rPr>
+      </w:pPr>
+      <w:r>
+        <w:rPr>
+          <w:rFonts w:cstheme="minorHAnsi"/>
+          <w:bCs/>
+          <w:color w:val="000000" w:themeColor="text1"/>
+          <w:sz w:val="20"/>
+          <w:szCs w:val="20"/>
+        </w:rPr>
+        <w:t>Here</w:t>
+      </w:r>
+    </w:p>
+    <w:p>
+      <w:pPr>
+        <w:pStyle w:val="ListParagraph"/>
+        <w:numPr>
+          <w:ilvl w:val="0"/>
+          <w:numId w:val="15"/>
+        </w:numPr>
+        <w:rPr>
+          <w:rFonts w:cstheme="minorHAnsi"/>
+          <w:bCs/>
+          <w:color w:val="000000" w:themeColor="text1"/>
+          <w:sz w:val="20"/>
+          <w:szCs w:val="20"/>
+        </w:rPr>
+      </w:pPr>
+      <w:r>
+        <w:rPr>
+          <w:rFonts w:cstheme="minorHAnsi"/>
+          <w:bCs/>
+          <w:color w:val="000000" w:themeColor="text1"/>
+          <w:sz w:val="20"/>
+          <w:szCs w:val="20"/>
+        </w:rPr>
+        <w:t>Here</w:t>
+      </w:r>
+    </w:p>
+    <w:p>
+      <w:pPr>
+        <w:pStyle w:val="ListParagraph"/>
+        <w:numPr>
+          <w:ilvl w:val="0"/>
+          <w:numId w:val="15"/>
+        </w:numPr>
+        <w:rPr>
+          <w:rFonts w:cstheme="minorHAnsi"/>
+          <w:bCs/>
+          <w:color w:val="000000" w:themeColor="text1"/>
+          <w:sz w:val="20"/>
+          <w:szCs w:val="20"/>
+        </w:rPr>
+      </w:pPr>
+      <w:r>
+        <w:rPr>
+          <w:rFonts w:cstheme="minorHAnsi"/>
+          <w:bCs/>
+          <w:color w:val="000000" w:themeColor="text1"/>
+          <w:sz w:val="20"/>
+          <w:szCs w:val="20"/>
+        </w:rPr>
+        <w:t>And here</w:t>
+      </w:r>
+    </w:p>
+    <w:p>
+      <w:pPr>
+        <w:rPr>
+          <w:rFonts w:asciiTheme="minorHAnsi" w:hAnsiTheme="minorHAnsi" w:cstheme="minorHAnsi"/>
+          <w:bCs/>
+          <w:color w:val="000000" w:themeColor="text1"/>
+          <w:sz w:val="20"/>
+          <w:szCs w:val="20"/>
+        </w:rPr>
+      </w:pPr>
+    </w:p>
+    <w:p>
+      <w:pPr>
+        <w:rPr>
+          <w:rFonts w:cstheme="minorHAnsi"/>
+          <w:bCs/>
+          <w:color w:val="000000" w:themeColor="text1"/>
+          <w:sz w:val="20"/>
+          <w:szCs w:val="20"/>
+        </w:rPr>
+      </w:pPr>
     </w:p>
     <w:p>
       <w:pPr>
@@ -83,6 +226,178 @@
 <file path=word/numbering.xml><?xml version="1.0" encoding="utf-8"?>
 <w:numbering xmlns:wpc="http://schemas.microsoft.com/office/word/2010/wordprocessingCanvas" xmlns:cx="http://schemas.microsoft.com/office/drawing/2014/chartex" xmlns:cx1="http://schemas.microsoft.com/office/drawing/2015/9/8/chartex" xmlns:cx2="http://schemas.microsoft.com/office/drawing/2015/10/21/chartex" xmlns:cx3="http://schemas.microsoft.com/office/drawing/2016/5/9/chartex" xmlns:cx4="http://schemas.microsoft.com/office/drawing/2016/5/10/chartex" xmlns:cx5="http://schemas.microsoft.com/office/drawing/2016/5/11/chartex" xmlns:cx6="http://schemas.microsoft.com/office/drawing/2016/5/12/chartex" xmlns:cx7="http://schemas.microsoft.com/office/drawing/2016/5/13/chartex" xmlns:cx8="http://schemas.microsoft.com/office/drawing/2016/5/14/chartex" xmlns:mc="http://schemas.openxmlformats.org/markup-compatibility/2006" xmlns:aink="http://schemas.microsoft.com/office/drawing/2016/ink" xmlns:am3d="http://schemas.microsoft.com/office/drawing/2017/model3d" xmlns:o="urn:schemas-microsoft-com:office:office" xmlns:oel="http://schemas.microsoft.com/office/2019/extlst" xmlns:r="http://schemas.openxmlformats.org/officeDocument/2006/relationships" xmlns:m="http://schemas.openxmlformats.org/officeDocument/2006/math" xmlns:v="urn:schemas-microsoft-com:vml" xmlns:wp14="http://schemas.microsoft.com/office/word/2010/wordprocessingDrawing" xmlns:wp="http://schemas.openxmlformats.org/drawingml/2006/wordprocessingDrawing" xmlns:w10="urn:schemas-microsoft-com:office:word" xmlns:w="http://schemas.openxmlformats.org/wordprocessingml/2006/main" xmlns:w14="http://schemas.microsoft.com/office/word/2010/wordml" xmlns:w15="http://schemas.microsoft.com/office/word/2012/wordml" xmlns:w16cex="http://schemas.microsoft.com/office/word/2018/wordml/cex" xmlns:w16cid="http://schemas.microsoft.com/office/word/2016/wordml/cid" xmlns:w16="http://schemas.microsoft.com/office/word/2018/wordml" xmlns:w16sdtdh="http://schemas.microsoft.com/office/word/2020/wordml/sdtdatahash" xmlns:w16se="http://schemas.microsoft.com/office/word/2015/wordml/symex" xmlns:wpg="http://schemas.microsoft.com/office/word/2010/wordprocessingGroup" xmlns:wpi="http://schemas.microsoft.com/office/word/2010/wordprocessingInk" xmlns:wne="http://schemas.microsoft.com/office/word/2006/wordml" xmlns:wps="http://schemas.microsoft.com/office/word/2010/wordprocessingShape" mc:Ignorable="w14 w15 w16se w16cid w16 w16cex w16sdtdh wp14">
   <w:abstractNum w:abstractNumId="0" w15:restartNumberingAfterBreak="0">
+    <w:nsid w:val="01E71E7B"/>
+    <w:multiLevelType w:val="hybridMultilevel"/>
+    <w:tmpl w:val="2D661E6C"/>
+    <w:lvl w:ilvl="0" w:tplc="0409000F">
+      <w:start w:val="1"/>
+      <w:numFmt w:val="decimal"/>
+      <w:lvlText w:val="%1."/>
+      <w:lvlJc w:val="left"/>
+      <w:pPr>
+        <w:ind w:left="720" w:hanging="360"/>
+      </w:pPr>
+    </w:lvl>
+    <w:lvl w:ilvl="1" w:tplc="04090019" w:tentative="1">
+      <w:start w:val="1"/>
+      <w:numFmt w:val="lowerLetter"/>
+      <w:lvlText w:val="%2."/>
+      <w:lvlJc w:val="left"/>
+      <w:pPr>
+        <w:ind w:left="1440" w:hanging="360"/>
+      </w:pPr>
+    </w:lvl>
+    <w:lvl w:ilvl="2" w:tplc="0409001B" w:tentative="1">
+      <w:start w:val="1"/>
+      <w:numFmt w:val="lowerRoman"/>
+      <w:lvlText w:val="%3."/>
+      <w:lvlJc w:val="right"/>
+      <w:pPr>
+        <w:ind w:left="2160" w:hanging="180"/>
+      </w:pPr>
+    </w:lvl>
+    <w:lvl w:ilvl="3" w:tplc="0409000F" w:tentative="1">
+      <w:start w:val="1"/>
+      <w:numFmt w:val="decimal"/>
+      <w:lvlText w:val="%4."/>
+      <w:lvlJc w:val="left"/>
+      <w:pPr>
+        <w:ind w:left="2880" w:hanging="360"/>
+      </w:pPr>
+    </w:lvl>
+    <w:lvl w:ilvl="4" w:tplc="04090019" w:tentative="1">
+      <w:start w:val="1"/>
+      <w:numFmt w:val="lowerLetter"/>
+      <w:lvlText w:val="%5."/>
+      <w:lvlJc w:val="left"/>
+      <w:pPr>
+        <w:ind w:left="3600" w:hanging="360"/>
+      </w:pPr>
+    </w:lvl>
+    <w:lvl w:ilvl="5" w:tplc="0409001B" w:tentative="1">
+      <w:start w:val="1"/>
+      <w:numFmt w:val="lowerRoman"/>
+      <w:lvlText w:val="%6."/>
+      <w:lvlJc w:val="right"/>
+      <w:pPr>
+        <w:ind w:left="4320" w:hanging="180"/>
+      </w:pPr>
+    </w:lvl>
+    <w:lvl w:ilvl="6" w:tplc="0409000F" w:tentative="1">
+      <w:start w:val="1"/>
+      <w:numFmt w:val="decimal"/>
+      <w:lvlText w:val="%7."/>
+      <w:lvlJc w:val="left"/>
+      <w:pPr>
+        <w:ind w:left="5040" w:hanging="360"/>
+      </w:pPr>
+    </w:lvl>
+    <w:lvl w:ilvl="7" w:tplc="04090019" w:tentative="1">
+      <w:start w:val="1"/>
+      <w:numFmt w:val="lowerLetter"/>
+      <w:lvlText w:val="%8."/>
+      <w:lvlJc w:val="left"/>
+      <w:pPr>
+        <w:ind w:left="5760" w:hanging="360"/>
+      </w:pPr>
+    </w:lvl>
+    <w:lvl w:ilvl="8" w:tplc="0409001B" w:tentative="1">
+      <w:start w:val="1"/>
+      <w:numFmt w:val="lowerRoman"/>
+      <w:lvlText w:val="%9."/>
+      <w:lvlJc w:val="right"/>
+      <w:pPr>
+        <w:ind w:left="6480" w:hanging="180"/>
+      </w:pPr>
+    </w:lvl>
+  </w:abstractNum>
+  <w:abstractNum w:abstractNumId="1" w15:restartNumberingAfterBreak="0">
+    <w:nsid w:val="0DD00B8E"/>
+    <w:multiLevelType w:val="hybridMultilevel"/>
+    <w:tmpl w:val="DF52EB8A"/>
+    <w:lvl w:ilvl="0" w:tplc="0409000F">
+      <w:start w:val="1"/>
+      <w:numFmt w:val="decimal"/>
+      <w:lvlText w:val="%1."/>
+      <w:lvlJc w:val="left"/>
+      <w:pPr>
+        <w:ind w:left="720" w:hanging="360"/>
+      </w:pPr>
+    </w:lvl>
+    <w:lvl w:ilvl="1" w:tplc="04090019" w:tentative="1">
+      <w:start w:val="1"/>
+      <w:numFmt w:val="lowerLetter"/>
+      <w:lvlText w:val="%2."/>
+      <w:lvlJc w:val="left"/>
+      <w:pPr>
+        <w:ind w:left="1440" w:hanging="360"/>
+      </w:pPr>
+    </w:lvl>
+    <w:lvl w:ilvl="2" w:tplc="0409001B" w:tentative="1">
+      <w:start w:val="1"/>
+      <w:numFmt w:val="lowerRoman"/>
+      <w:lvlText w:val="%3."/>
+      <w:lvlJc w:val="right"/>
+      <w:pPr>
+        <w:ind w:left="2160" w:hanging="180"/>
+      </w:pPr>
+    </w:lvl>
+    <w:lvl w:ilvl="3" w:tplc="0409000F" w:tentative="1">
+      <w:start w:val="1"/>
+      <w:numFmt w:val="decimal"/>
+      <w:lvlText w:val="%4."/>
+      <w:lvlJc w:val="left"/>
+      <w:pPr>
+        <w:ind w:left="2880" w:hanging="360"/>
+      </w:pPr>
+    </w:lvl>
+    <w:lvl w:ilvl="4" w:tplc="04090019" w:tentative="1">
+      <w:start w:val="1"/>
+      <w:numFmt w:val="lowerLetter"/>
+      <w:lvlText w:val="%5."/>
+      <w:lvlJc w:val="left"/>
+      <w:pPr>
+        <w:ind w:left="3600" w:hanging="360"/>
+      </w:pPr>
+    </w:lvl>
+    <w:lvl w:ilvl="5" w:tplc="0409001B" w:tentative="1">
+      <w:start w:val="1"/>
+      <w:numFmt w:val="lowerRoman"/>
+      <w:lvlText w:val="%6."/>
+      <w:lvlJc w:val="right"/>
+      <w:pPr>
+        <w:ind w:left="4320" w:hanging="180"/>
+      </w:pPr>
+    </w:lvl>
+    <w:lvl w:ilvl="6" w:tplc="0409000F" w:tentative="1">
+      <w:start w:val="1"/>
+      <w:numFmt w:val="decimal"/>
+      <w:lvlText w:val="%7."/>
+      <w:lvlJc w:val="left"/>
+      <w:pPr>
+        <w:ind w:left="5040" w:hanging="360"/>
+      </w:pPr>
+    </w:lvl>
+    <w:lvl w:ilvl="7" w:tplc="04090019" w:tentative="1">
+      <w:start w:val="1"/>
+      <w:numFmt w:val="lowerLetter"/>
+      <w:lvlText w:val="%8."/>
+      <w:lvlJc w:val="left"/>
+      <w:pPr>
+        <w:ind w:left="5760" w:hanging="360"/>
+      </w:pPr>
+    </w:lvl>
+    <w:lvl w:ilvl="8" w:tplc="0409001B" w:tentative="1">
+      <w:start w:val="1"/>
+      <w:numFmt w:val="lowerRoman"/>
+      <w:lvlText w:val="%9."/>
+      <w:lvlJc w:val="right"/>
+      <w:pPr>
+        <w:ind w:left="6480" w:hanging="180"/>
+      </w:pPr>
+    </w:lvl>
+  </w:abstractNum>
+  <w:abstractNum w:abstractNumId="2" w15:restartNumberingAfterBreak="0">
     <w:nsid w:val="25D8028F"/>
     <w:multiLevelType w:val="hybridMultilevel"/>
     <w:tmpl w:val="6B10A91E"/>
@@ -171,7 +486,7 @@
       </w:pPr>
     </w:lvl>
   </w:abstractNum>
-  <w:abstractNum w:abstractNumId="1" w15:restartNumberingAfterBreak="0">
+  <w:abstractNum w:abstractNumId="3" w15:restartNumberingAfterBreak="0">
     <w:nsid w:val="2F3D63C2"/>
     <w:multiLevelType w:val="hybridMultilevel"/>
     <w:tmpl w:val="56988EA4"/>
@@ -284,7 +599,7 @@
       </w:rPr>
     </w:lvl>
   </w:abstractNum>
-  <w:abstractNum w:abstractNumId="2" w15:restartNumberingAfterBreak="0">
+  <w:abstractNum w:abstractNumId="4" w15:restartNumberingAfterBreak="0">
     <w:nsid w:val="3BAD2245"/>
     <w:multiLevelType w:val="hybridMultilevel"/>
     <w:tmpl w:val="9AF2C852"/>
@@ -397,7 +712,7 @@
       </w:rPr>
     </w:lvl>
   </w:abstractNum>
-  <w:abstractNum w:abstractNumId="3" w15:restartNumberingAfterBreak="0">
+  <w:abstractNum w:abstractNumId="5" w15:restartNumberingAfterBreak="0">
     <w:nsid w:val="3C803538"/>
     <w:multiLevelType w:val="hybridMultilevel"/>
     <w:tmpl w:val="F08E166C"/>
@@ -486,7 +801,7 @@
       </w:pPr>
     </w:lvl>
   </w:abstractNum>
-  <w:abstractNum w:abstractNumId="4" w15:restartNumberingAfterBreak="0">
+  <w:abstractNum w:abstractNumId="6" w15:restartNumberingAfterBreak="0">
     <w:nsid w:val="41BF7805"/>
     <w:multiLevelType w:val="hybridMultilevel"/>
     <w:tmpl w:val="4DD2E07E"/>
@@ -572,7 +887,7 @@
       </w:pPr>
     </w:lvl>
   </w:abstractNum>
-  <w:abstractNum w:abstractNumId="5" w15:restartNumberingAfterBreak="0">
+  <w:abstractNum w:abstractNumId="7" w15:restartNumberingAfterBreak="0">
     <w:nsid w:val="469928F7"/>
     <w:multiLevelType w:val="hybridMultilevel"/>
     <w:tmpl w:val="A91E5B7C"/>
@@ -685,7 +1000,7 @@
       </w:rPr>
     </w:lvl>
   </w:abstractNum>
-  <w:abstractNum w:abstractNumId="6" w15:restartNumberingAfterBreak="0">
+  <w:abstractNum w:abstractNumId="8" w15:restartNumberingAfterBreak="0">
     <w:nsid w:val="4C937056"/>
     <w:multiLevelType w:val="hybridMultilevel"/>
     <w:tmpl w:val="79A4E4E4"/>
@@ -774,7 +1089,7 @@
       </w:pPr>
     </w:lvl>
   </w:abstractNum>
-  <w:abstractNum w:abstractNumId="7" w15:restartNumberingAfterBreak="0">
+  <w:abstractNum w:abstractNumId="9" w15:restartNumberingAfterBreak="0">
     <w:nsid w:val="4FFE76B9"/>
     <w:multiLevelType w:val="hybridMultilevel"/>
     <w:tmpl w:val="07C2E17A"/>
@@ -887,7 +1202,96 @@
       </w:rPr>
     </w:lvl>
   </w:abstractNum>
-  <w:abstractNum w:abstractNumId="8" w15:restartNumberingAfterBreak="0">
+  <w:abstractNum w:abstractNumId="10" w15:restartNumberingAfterBreak="0">
+    <w:nsid w:val="51E7530F"/>
+    <w:multiLevelType w:val="hybridMultilevel"/>
+    <w:tmpl w:val="CC9ADC16"/>
+    <w:lvl w:ilvl="0" w:tplc="0409000F">
+      <w:start w:val="1"/>
+      <w:numFmt w:val="decimal"/>
+      <w:lvlText w:val="%1."/>
+      <w:lvlJc w:val="left"/>
+      <w:pPr>
+        <w:ind w:left="720" w:hanging="360"/>
+      </w:pPr>
+      <w:rPr>
+        <w:rFonts w:hint="default"/>
+      </w:rPr>
+    </w:lvl>
+    <w:lvl w:ilvl="1" w:tplc="04090019" w:tentative="1">
+      <w:start w:val="1"/>
+      <w:numFmt w:val="lowerLetter"/>
+      <w:lvlText w:val="%2."/>
+      <w:lvlJc w:val="left"/>
+      <w:pPr>
+        <w:ind w:left="1440" w:hanging="360"/>
+      </w:pPr>
+    </w:lvl>
+    <w:lvl w:ilvl="2" w:tplc="0409001B" w:tentative="1">
+      <w:start w:val="1"/>
+      <w:numFmt w:val="lowerRoman"/>
+      <w:lvlText w:val="%3."/>
+      <w:lvlJc w:val="right"/>
+      <w:pPr>
+        <w:ind w:left="2160" w:hanging="180"/>
+      </w:pPr>
+    </w:lvl>
+    <w:lvl w:ilvl="3" w:tplc="0409000F" w:tentative="1">
+      <w:start w:val="1"/>
+      <w:numFmt w:val="decimal"/>
+      <w:lvlText w:val="%4."/>
+      <w:lvlJc w:val="left"/>
+      <w:pPr>
+        <w:ind w:left="2880" w:hanging="360"/>
+      </w:pPr>
+    </w:lvl>
+    <w:lvl w:ilvl="4" w:tplc="04090019" w:tentative="1">
+      <w:start w:val="1"/>
+      <w:numFmt w:val="lowerLetter"/>
+      <w:lvlText w:val="%5."/>
+      <w:lvlJc w:val="left"/>
+      <w:pPr>
+        <w:ind w:left="3600" w:hanging="360"/>
+      </w:pPr>
+    </w:lvl>
+    <w:lvl w:ilvl="5" w:tplc="0409001B" w:tentative="1">
+      <w:start w:val="1"/>
+      <w:numFmt w:val="lowerRoman"/>
+      <w:lvlText w:val="%6."/>
+      <w:lvlJc w:val="right"/>
+      <w:pPr>
+        <w:ind w:left="4320" w:hanging="180"/>
+      </w:pPr>
+    </w:lvl>
+    <w:lvl w:ilvl="6" w:tplc="0409000F" w:tentative="1">
+      <w:start w:val="1"/>
+      <w:numFmt w:val="decimal"/>
+      <w:lvlText w:val="%7."/>
+      <w:lvlJc w:val="left"/>
+      <w:pPr>
+        <w:ind w:left="5040" w:hanging="360"/>
+      </w:pPr>
+    </w:lvl>
+    <w:lvl w:ilvl="7" w:tplc="04090019" w:tentative="1">
+      <w:start w:val="1"/>
+      <w:numFmt w:val="lowerLetter"/>
+      <w:lvlText w:val="%8."/>
+      <w:lvlJc w:val="left"/>
+      <w:pPr>
+        <w:ind w:left="5760" w:hanging="360"/>
+      </w:pPr>
+    </w:lvl>
+    <w:lvl w:ilvl="8" w:tplc="0409001B" w:tentative="1">
+      <w:start w:val="1"/>
+      <w:numFmt w:val="lowerRoman"/>
+      <w:lvlText w:val="%9."/>
+      <w:lvlJc w:val="right"/>
+      <w:pPr>
+        <w:ind w:left="6480" w:hanging="180"/>
+      </w:pPr>
+    </w:lvl>
+  </w:abstractNum>
+  <w:abstractNum w:abstractNumId="11" w15:restartNumberingAfterBreak="0">
     <w:nsid w:val="54B31D6E"/>
     <w:multiLevelType w:val="hybridMultilevel"/>
     <w:tmpl w:val="1792AA82"/>
@@ -976,7 +1380,7 @@
       </w:pPr>
     </w:lvl>
   </w:abstractNum>
-  <w:abstractNum w:abstractNumId="9" w15:restartNumberingAfterBreak="0">
+  <w:abstractNum w:abstractNumId="12" w15:restartNumberingAfterBreak="0">
     <w:nsid w:val="5D1A673E"/>
     <w:multiLevelType w:val="hybridMultilevel"/>
     <w:tmpl w:val="819CE554"/>
@@ -1065,7 +1469,93 @@
       </w:pPr>
     </w:lvl>
   </w:abstractNum>
-  <w:abstractNum w:abstractNumId="10" w15:restartNumberingAfterBreak="0">
+  <w:abstractNum w:abstractNumId="13" w15:restartNumberingAfterBreak="0">
+    <w:nsid w:val="5F9528F0"/>
+    <w:multiLevelType w:val="hybridMultilevel"/>
+    <w:tmpl w:val="896C865C"/>
+    <w:lvl w:ilvl="0" w:tplc="0409000F">
+      <w:start w:val="1"/>
+      <w:numFmt w:val="decimal"/>
+      <w:lvlText w:val="%1."/>
+      <w:lvlJc w:val="left"/>
+      <w:pPr>
+        <w:ind w:left="720" w:hanging="360"/>
+      </w:pPr>
+    </w:lvl>
+    <w:lvl w:ilvl="1" w:tplc="04090019" w:tentative="1">
+      <w:start w:val="1"/>
+      <w:numFmt w:val="lowerLetter"/>
+      <w:lvlText w:val="%2."/>
+      <w:lvlJc w:val="left"/>
+      <w:pPr>
+        <w:ind w:left="1440" w:hanging="360"/>
+      </w:pPr>
+    </w:lvl>
+    <w:lvl w:ilvl="2" w:tplc="0409001B" w:tentative="1">
+      <w:start w:val="1"/>
+      <w:numFmt w:val="lowerRoman"/>
+      <w:lvlText w:val="%3."/>
+      <w:lvlJc w:val="right"/>
+      <w:pPr>
+        <w:ind w:left="2160" w:hanging="180"/>
+      </w:pPr>
+    </w:lvl>
+    <w:lvl w:ilvl="3" w:tplc="0409000F" w:tentative="1">
+      <w:start w:val="1"/>
+      <w:numFmt w:val="decimal"/>
+      <w:lvlText w:val="%4."/>
+      <w:lvlJc w:val="left"/>
+      <w:pPr>
+        <w:ind w:left="2880" w:hanging="360"/>
+      </w:pPr>
+    </w:lvl>
+    <w:lvl w:ilvl="4" w:tplc="04090019" w:tentative="1">
+      <w:start w:val="1"/>
+      <w:numFmt w:val="lowerLetter"/>
+      <w:lvlText w:val="%5."/>
+      <w:lvlJc w:val="left"/>
+      <w:pPr>
+        <w:ind w:left="3600" w:hanging="360"/>
+      </w:pPr>
+    </w:lvl>
+    <w:lvl w:ilvl="5" w:tplc="0409001B" w:tentative="1">
+      <w:start w:val="1"/>
+      <w:numFmt w:val="lowerRoman"/>
+      <w:lvlText w:val="%6."/>
+      <w:lvlJc w:val="right"/>
+      <w:pPr>
+        <w:ind w:left="4320" w:hanging="180"/>
+      </w:pPr>
+    </w:lvl>
+    <w:lvl w:ilvl="6" w:tplc="0409000F" w:tentative="1">
+      <w:start w:val="1"/>
+      <w:numFmt w:val="decimal"/>
+      <w:lvlText w:val="%7."/>
+      <w:lvlJc w:val="left"/>
+      <w:pPr>
+        <w:ind w:left="5040" w:hanging="360"/>
+      </w:pPr>
+    </w:lvl>
+    <w:lvl w:ilvl="7" w:tplc="04090019" w:tentative="1">
+      <w:start w:val="1"/>
+      <w:numFmt w:val="lowerLetter"/>
+      <w:lvlText w:val="%8."/>
+      <w:lvlJc w:val="left"/>
+      <w:pPr>
+        <w:ind w:left="5760" w:hanging="360"/>
+      </w:pPr>
+    </w:lvl>
+    <w:lvl w:ilvl="8" w:tplc="0409001B" w:tentative="1">
+      <w:start w:val="1"/>
+      <w:numFmt w:val="lowerRoman"/>
+      <w:lvlText w:val="%9."/>
+      <w:lvlJc w:val="right"/>
+      <w:pPr>
+        <w:ind w:left="6480" w:hanging="180"/>
+      </w:pPr>
+    </w:lvl>
+  </w:abstractNum>
+  <w:abstractNum w:abstractNumId="14" w15:restartNumberingAfterBreak="0">
     <w:nsid w:val="73B7175E"/>
     <w:multiLevelType w:val="hybridMultilevel"/>
     <w:tmpl w:val="507ADD00"/>
@@ -1155,37 +1645,49 @@
     </w:lvl>
   </w:abstractNum>
   <w:num w:numId="1" w16cid:durableId="698897848">
+    <w:abstractNumId w:val="3"/>
+  </w:num>
+  <w:num w:numId="2" w16cid:durableId="1493716796">
+    <w:abstractNumId w:val="6"/>
+  </w:num>
+  <w:num w:numId="3" w16cid:durableId="278529506">
+    <w:abstractNumId w:val="4"/>
+  </w:num>
+  <w:num w:numId="4" w16cid:durableId="1941643590">
+    <w:abstractNumId w:val="11"/>
+  </w:num>
+  <w:num w:numId="5" w16cid:durableId="1989354694">
+    <w:abstractNumId w:val="5"/>
+  </w:num>
+  <w:num w:numId="6" w16cid:durableId="1208447408">
+    <w:abstractNumId w:val="9"/>
+  </w:num>
+  <w:num w:numId="7" w16cid:durableId="799539857">
+    <w:abstractNumId w:val="14"/>
+  </w:num>
+  <w:num w:numId="8" w16cid:durableId="1641422090">
+    <w:abstractNumId w:val="2"/>
+  </w:num>
+  <w:num w:numId="9" w16cid:durableId="1404723371">
+    <w:abstractNumId w:val="12"/>
+  </w:num>
+  <w:num w:numId="10" w16cid:durableId="505217131">
+    <w:abstractNumId w:val="8"/>
+  </w:num>
+  <w:num w:numId="11" w16cid:durableId="876549879">
+    <w:abstractNumId w:val="7"/>
+  </w:num>
+  <w:num w:numId="12" w16cid:durableId="800462811">
+    <w:abstractNumId w:val="10"/>
+  </w:num>
+  <w:num w:numId="13" w16cid:durableId="1151555099">
     <w:abstractNumId w:val="1"/>
   </w:num>
-  <w:num w:numId="2" w16cid:durableId="1493716796">
-    <w:abstractNumId w:val="4"/>
+  <w:num w:numId="14" w16cid:durableId="337469258">
+    <w:abstractNumId w:val="13"/>
   </w:num>
-  <w:num w:numId="3" w16cid:durableId="278529506">
-    <w:abstractNumId w:val="2"/>
-  </w:num>
-  <w:num w:numId="4" w16cid:durableId="1941643590">
-    <w:abstractNumId w:val="8"/>
-  </w:num>
-  <w:num w:numId="5" w16cid:durableId="1989354694">
-    <w:abstractNumId w:val="3"/>
-  </w:num>
-  <w:num w:numId="6" w16cid:durableId="1208447408">
-    <w:abstractNumId w:val="7"/>
-  </w:num>
-  <w:num w:numId="7" w16cid:durableId="799539857">
-    <w:abstractNumId w:val="10"/>
-  </w:num>
-  <w:num w:numId="8" w16cid:durableId="1641422090">
+  <w:num w:numId="15" w16cid:durableId="510949600">
     <w:abstractNumId w:val="0"/>
-  </w:num>
-  <w:num w:numId="9" w16cid:durableId="1404723371">
-    <w:abstractNumId w:val="9"/>
-  </w:num>
-  <w:num w:numId="10" w16cid:durableId="505217131">
-    <w:abstractNumId w:val="6"/>
-  </w:num>
-  <w:num w:numId="11" w16cid:durableId="876549879">
-    <w:abstractNumId w:val="5"/>
   </w:num>
   <w:numIdMacAtCleanup w:val="4"/>
 </w:numbering>
